--- a/2019/doc/清寒學生補助.docx
+++ b/2019/doc/清寒學生補助.docx
@@ -73,27 +73,7 @@
           <w:szCs w:val="24"/>
           <w:lang w:eastAsia="zh-TW"/>
         </w:rPr>
-        <w:t>台大物理營，本著讓各類學生都可以接觸到物理知識的精神，實施有清</w:t>
-      </w:r>
-      <w:proofErr w:type="gramStart"/>
-      <w:r>
-        <w:rPr>
-          <w:rFonts w:ascii="標楷體" w:eastAsia="標楷體" w:hAnsi="標楷體" w:cs="SimSun" w:hint="eastAsia"/>
-          <w:sz w:val="24"/>
-          <w:szCs w:val="24"/>
-          <w:lang w:eastAsia="zh-TW"/>
-        </w:rPr>
-        <w:t>寒</w:t>
-      </w:r>
-      <w:proofErr w:type="gramEnd"/>
-      <w:r>
-        <w:rPr>
-          <w:rFonts w:ascii="標楷體" w:eastAsia="標楷體" w:hAnsi="標楷體" w:cs="SimSun" w:hint="eastAsia"/>
-          <w:sz w:val="24"/>
-          <w:szCs w:val="24"/>
-          <w:lang w:eastAsia="zh-TW"/>
-        </w:rPr>
-        <w:t>學生補助計畫，提供家境清寒的學生參與本營隊的機會。</w:t>
+        <w:t>台大物理營，本著讓各類學生都可以接觸到物理知識的精神，實施有清寒學生補助計畫，提供家境清寒的學生參與本營隊的機會。</w:t>
       </w:r>
     </w:p>
     <w:p>
@@ -159,29 +139,7 @@
           <w:szCs w:val="24"/>
           <w:lang w:eastAsia="zh-TW"/>
         </w:rPr>
-        <w:t>低收入戶證明必須為地方行政主管機構開立有效之低收入戶證明或中低收入戶證明者，</w:t>
-      </w:r>
-      <w:proofErr w:type="gramStart"/>
-      <w:r>
-        <w:rPr>
-          <w:rFonts w:ascii="標楷體" w:eastAsia="標楷體" w:hAnsi="標楷體" w:cs="SimSun" w:hint="eastAsia"/>
-          <w:color w:val="FF0000"/>
-          <w:sz w:val="24"/>
-          <w:szCs w:val="24"/>
-          <w:lang w:eastAsia="zh-TW"/>
-        </w:rPr>
-        <w:t>持清寒</w:t>
-      </w:r>
-      <w:proofErr w:type="gramEnd"/>
-      <w:r>
-        <w:rPr>
-          <w:rFonts w:ascii="標楷體" w:eastAsia="標楷體" w:hAnsi="標楷體" w:cs="SimSun" w:hint="eastAsia"/>
-          <w:color w:val="FF0000"/>
-          <w:sz w:val="24"/>
-          <w:szCs w:val="24"/>
-          <w:lang w:eastAsia="zh-TW"/>
-        </w:rPr>
-        <w:t>證明者不具備申請資格</w:t>
+        <w:t>低收入戶證明必須為地方行政主管機構開立有效之低收入戶證明或中低收入戶證明者，持清寒證明者不具備申請資格</w:t>
       </w:r>
       <w:r>
         <w:rPr>
@@ -192,8 +150,6 @@
         </w:rPr>
         <w:t>。</w:t>
       </w:r>
-      <w:bookmarkStart w:id="0" w:name="_GoBack"/>
-      <w:bookmarkEnd w:id="0"/>
     </w:p>
     <w:p>
       <w:pPr>
@@ -208,7 +164,7 @@
     </w:p>
     <w:tbl>
       <w:tblPr>
-        <w:tblStyle w:val="TableNormal"/>
+        <w:tblStyle w:val="TableNormal1"/>
         <w:tblW w:w="0" w:type="auto"/>
         <w:tblInd w:w="1061" w:type="dxa"/>
         <w:tblLayout w:type="fixed"/>
@@ -376,7 +332,6 @@
               </w:rPr>
               <w:t>(</w:t>
             </w:r>
-            <w:proofErr w:type="gramStart"/>
             <w:r>
               <w:rPr>
                 <w:rFonts w:ascii="標楷體" w:eastAsia="標楷體" w:hAnsi="標楷體" w:cs="Arial" w:hint="eastAsia"/>
@@ -387,7 +342,6 @@
               </w:rPr>
               <w:t>一</w:t>
             </w:r>
-            <w:proofErr w:type="gramEnd"/>
             <w:r>
               <w:rPr>
                 <w:rFonts w:ascii="標楷體" w:eastAsia="標楷體" w:hAnsi="標楷體" w:cs="Arial" w:hint="eastAsia"/>
@@ -470,7 +424,6 @@
               </w:rPr>
               <w:t>填寫完成報名表，並在報名表中</w:t>
             </w:r>
-            <w:proofErr w:type="gramStart"/>
             <w:r>
               <w:rPr>
                 <w:rFonts w:ascii="標楷體" w:eastAsia="標楷體" w:hAnsi="標楷體" w:cs="SimSun" w:hint="eastAsia"/>
@@ -480,7 +433,6 @@
               </w:rPr>
               <w:t>身份別欄為</w:t>
             </w:r>
-            <w:proofErr w:type="gramEnd"/>
             <w:r>
               <w:rPr>
                 <w:rFonts w:ascii="標楷體" w:eastAsia="標楷體" w:hAnsi="標楷體" w:cs="SimSun"/>
@@ -797,29 +749,7 @@
                 <w:szCs w:val="24"/>
                 <w:lang w:eastAsia="zh-TW"/>
               </w:rPr>
-              <w:t>除了系統主動通知報名成功</w:t>
-            </w:r>
-            <w:proofErr w:type="gramStart"/>
-            <w:r>
-              <w:rPr>
-                <w:rFonts w:ascii="標楷體" w:eastAsia="標楷體" w:hAnsi="標楷體" w:cs="SimSun"/>
-                <w:spacing w:val="6"/>
-                <w:sz w:val="24"/>
-                <w:szCs w:val="24"/>
-                <w:lang w:eastAsia="zh-TW"/>
-              </w:rPr>
-              <w:t>以外，</w:t>
-            </w:r>
-            <w:proofErr w:type="gramEnd"/>
-            <w:r>
-              <w:rPr>
-                <w:rFonts w:ascii="標楷體" w:eastAsia="標楷體" w:hAnsi="標楷體" w:cs="SimSun"/>
-                <w:spacing w:val="6"/>
-                <w:sz w:val="24"/>
-                <w:szCs w:val="24"/>
-                <w:lang w:eastAsia="zh-TW"/>
-              </w:rPr>
-              <w:t>另會再寄確認清寒證明收到的通</w:t>
+              <w:t>除了系統主動通知報名成功以外，另會再寄確認清寒證明收到的通</w:t>
             </w:r>
             <w:r>
               <w:rPr>
@@ -831,25 +761,14 @@
               </w:rPr>
               <w:t xml:space="preserve"> </w:t>
             </w:r>
-            <w:proofErr w:type="gramStart"/>
-            <w:r>
-              <w:rPr>
-                <w:rFonts w:ascii="標楷體" w:eastAsia="標楷體" w:hAnsi="標楷體" w:cs="SimSun"/>
-                <w:sz w:val="24"/>
-                <w:szCs w:val="24"/>
-                <w:lang w:eastAsia="zh-TW"/>
-              </w:rPr>
-              <w:t>知信及</w:t>
-            </w:r>
-            <w:proofErr w:type="gramEnd"/>
-            <w:r>
-              <w:rPr>
-                <w:rFonts w:ascii="標楷體" w:eastAsia="標楷體" w:hAnsi="標楷體" w:cs="SimSun"/>
-                <w:sz w:val="24"/>
-                <w:szCs w:val="24"/>
-                <w:lang w:eastAsia="zh-TW"/>
-              </w:rPr>
-              <w:t>匯款須知通知信至報名信箱。</w:t>
+            <w:r>
+              <w:rPr>
+                <w:rFonts w:ascii="標楷體" w:eastAsia="標楷體" w:hAnsi="標楷體" w:cs="SimSun"/>
+                <w:sz w:val="24"/>
+                <w:szCs w:val="24"/>
+                <w:lang w:eastAsia="zh-TW"/>
+              </w:rPr>
+              <w:t>知信及匯款須知通知信至報名信箱。</w:t>
             </w:r>
           </w:p>
         </w:tc>
@@ -1151,7 +1070,6 @@
               </w:rPr>
               <w:t>繳費</w:t>
             </w:r>
-            <w:proofErr w:type="gramStart"/>
             <w:r>
               <w:rPr>
                 <w:rFonts w:ascii="標楷體" w:eastAsia="標楷體" w:hAnsi="標楷體" w:cs="SimSun"/>
@@ -1161,7 +1079,6 @@
               </w:rPr>
               <w:t>期間，</w:t>
             </w:r>
-            <w:proofErr w:type="gramEnd"/>
             <w:r>
               <w:rPr>
                 <w:rFonts w:ascii="標楷體" w:eastAsia="標楷體" w:hAnsi="標楷體" w:cs="SimSun"/>
@@ -1178,7 +1095,36 @@
                 <w:szCs w:val="24"/>
                 <w:lang w:eastAsia="zh-TW"/>
               </w:rPr>
-              <w:t>金額新台幣2500元整</w:t>
+              <w:t>金額新台幣</w:t>
+            </w:r>
+            <w:r>
+              <w:rPr>
+                <w:rFonts w:ascii="標楷體" w:eastAsia="標楷體" w:hAnsi="標楷體" w:cs="SimSun" w:hint="eastAsia"/>
+                <w:sz w:val="24"/>
+                <w:szCs w:val="24"/>
+                <w:lang w:eastAsia="zh-TW"/>
+              </w:rPr>
+              <w:t>30</w:t>
+            </w:r>
+            <w:r>
+              <w:rPr>
+                <w:rFonts w:ascii="標楷體" w:eastAsia="標楷體" w:hAnsi="標楷體" w:cs="SimSun" w:hint="eastAsia"/>
+                <w:sz w:val="24"/>
+                <w:szCs w:val="24"/>
+                <w:lang w:eastAsia="zh-TW"/>
+              </w:rPr>
+              <w:t>00</w:t>
+            </w:r>
+            <w:bookmarkStart w:id="0" w:name="_GoBack"/>
+            <w:bookmarkEnd w:id="0"/>
+            <w:r>
+              <w:rPr>
+                <w:rFonts w:ascii="標楷體" w:eastAsia="標楷體" w:hAnsi="標楷體" w:cs="SimSun" w:hint="eastAsia"/>
+                <w:sz w:val="24"/>
+                <w:szCs w:val="24"/>
+                <w:lang w:eastAsia="zh-TW"/>
+              </w:rPr>
+              <w:t>元整</w:t>
             </w:r>
             <w:r>
               <w:rPr>
@@ -1342,7 +1288,6 @@
               </w:rPr>
               <w:t xml:space="preserve"> </w:t>
             </w:r>
-            <w:proofErr w:type="gramStart"/>
             <w:r>
               <w:rPr>
                 <w:rFonts w:ascii="標楷體" w:eastAsia="標楷體" w:hAnsi="標楷體" w:cs="Arial" w:hint="eastAsia"/>
@@ -1353,7 +1298,6 @@
               </w:rPr>
               <w:t>或是私訊</w:t>
             </w:r>
-            <w:proofErr w:type="gramEnd"/>
             <w:r>
               <w:rPr>
                 <w:rFonts w:ascii="標楷體" w:eastAsia="標楷體" w:hAnsi="標楷體" w:cs="Arial" w:hint="eastAsia"/>
@@ -1495,7 +1439,7 @@
             <w:hyperlink r:id="rId7" w:history="1">
               <w:r>
                 <w:rPr>
-                  <w:rStyle w:val="a5"/>
+                  <w:rStyle w:val="Hyperlink"/>
                   <w:rFonts w:ascii="Times New Roman" w:eastAsia="標楷體" w:hAnsi="Times New Roman" w:cs="Times New Roman"/>
                   <w:sz w:val="24"/>
                   <w:szCs w:val="24"/>
@@ -2039,18 +1983,18 @@
     <w:lsdException w:name="List Table 6 Colorful Accent 6" w:uiPriority="51"/>
     <w:lsdException w:name="List Table 7 Colorful Accent 6" w:uiPriority="52"/>
   </w:latentStyles>
-  <w:style w:type="paragraph" w:default="1" w:styleId="a">
+  <w:style w:type="paragraph" w:default="1" w:styleId="Normal">
     <w:name w:val="Normal"/>
     <w:uiPriority w:val="1"/>
     <w:qFormat/>
   </w:style>
-  <w:style w:type="character" w:default="1" w:styleId="a0">
+  <w:style w:type="character" w:default="1" w:styleId="DefaultParagraphFont">
     <w:name w:val="Default Paragraph Font"/>
     <w:uiPriority w:val="1"/>
     <w:semiHidden/>
     <w:unhideWhenUsed/>
   </w:style>
-  <w:style w:type="table" w:default="1" w:styleId="a1">
+  <w:style w:type="table" w:default="1" w:styleId="TableNormal">
     <w:name w:val="Normal Table"/>
     <w:uiPriority w:val="99"/>
     <w:semiHidden/>
@@ -2065,14 +2009,14 @@
       </w:tblCellMar>
     </w:tblPr>
   </w:style>
-  <w:style w:type="numbering" w:default="1" w:styleId="a2">
+  <w:style w:type="numbering" w:default="1" w:styleId="NoList">
     <w:name w:val="No List"/>
     <w:uiPriority w:val="99"/>
     <w:semiHidden/>
     <w:unhideWhenUsed/>
   </w:style>
-  <w:style w:type="table" w:customStyle="1" w:styleId="TableNormal">
-    <w:name w:val="Table Normal"/>
+  <w:style w:type="table" w:customStyle="1" w:styleId="TableNormal1">
+    <w:name w:val="Table Normal1"/>
     <w:uiPriority w:val="2"/>
     <w:semiHidden/>
     <w:unhideWhenUsed/>
@@ -2087,9 +2031,9 @@
       </w:tblCellMar>
     </w:tblPr>
   </w:style>
-  <w:style w:type="paragraph" w:styleId="a3">
+  <w:style w:type="paragraph" w:styleId="BodyText">
     <w:name w:val="Body Text"/>
-    <w:basedOn w:val="a"/>
+    <w:basedOn w:val="Normal"/>
     <w:uiPriority w:val="1"/>
     <w:qFormat/>
     <w:pPr>
@@ -2101,21 +2045,21 @@
       <w:szCs w:val="24"/>
     </w:rPr>
   </w:style>
-  <w:style w:type="paragraph" w:styleId="a4">
+  <w:style w:type="paragraph" w:styleId="ListParagraph">
     <w:name w:val="List Paragraph"/>
-    <w:basedOn w:val="a"/>
+    <w:basedOn w:val="Normal"/>
     <w:uiPriority w:val="1"/>
     <w:qFormat/>
   </w:style>
   <w:style w:type="paragraph" w:customStyle="1" w:styleId="TableParagraph">
     <w:name w:val="Table Paragraph"/>
-    <w:basedOn w:val="a"/>
+    <w:basedOn w:val="Normal"/>
     <w:uiPriority w:val="1"/>
     <w:qFormat/>
   </w:style>
-  <w:style w:type="character" w:styleId="a5">
+  <w:style w:type="character" w:styleId="Hyperlink">
     <w:name w:val="Hyperlink"/>
-    <w:basedOn w:val="a0"/>
+    <w:basedOn w:val="DefaultParagraphFont"/>
     <w:uiPriority w:val="99"/>
     <w:unhideWhenUsed/>
     <w:rsid w:val="006F31FF"/>
